--- a/EMS Stations Project/Travel Time Analysis.docx
+++ b/EMS Stations Project/Travel Time Analysis.docx
@@ -378,76 +378,19 @@
     </w:p>
     <w:p>
       <w:pPr>
-        <w:rPr>
-          <w:sz w:val="24"/>
-          <w:szCs w:val="24"/>
-        </w:rPr>
-      </w:pPr>
-      <w:r>
-        <w:rPr>
-          <w:sz w:val="24"/>
-          <w:szCs w:val="24"/>
-          <w:rtl w:val="0"/>
-        </w:rPr>
-        <w:t xml:space="preserve">The initial step in our modeling approach involves discerning whether the estimated travel times exhibit variation across different scenarios. This is crucial as it enables us to identify instances where the travel time is influenced by the scenario in question and those where it remains unaffected. A binary outcome is formulated, where “1” indicates a variation in travel time across scenarios and “0” signifies no variation. This differentiation can be modeled using a logistic regression model, considering the binary nature of the outcome. The model can be expressed as:</w:t>
-      </w:r>
-    </w:p>
-    <w:p>
-      <w:pPr>
-        <w:rPr>
-          <w:sz w:val="24"/>
-          <w:szCs w:val="24"/>
-        </w:rPr>
-      </w:pPr>
-      <w:r>
-        <w:rPr>
-          <w:rtl w:val="0"/>
-        </w:rPr>
-      </w:r>
-    </w:p>
-    <w:p>
-      <w:pPr>
-        <w:rPr>
-          <w:sz w:val="24"/>
-          <w:szCs w:val="24"/>
-        </w:rPr>
-      </w:pPr>
-      <w:r>
-        <w:rPr>
-          <w:sz w:val="24"/>
-          <w:szCs w:val="24"/>
-          <w:rtl w:val="0"/>
-        </w:rPr>
-        <w:t xml:space="preserve">glm(differ ~ covariates)</w:t>
-      </w:r>
-    </w:p>
-    <w:p>
-      <w:pPr>
-        <w:rPr>
-          <w:sz w:val="24"/>
-          <w:szCs w:val="24"/>
-        </w:rPr>
-      </w:pPr>
-      <w:r>
-        <w:rPr>
-          <w:rtl w:val="0"/>
-        </w:rPr>
-      </w:r>
-    </w:p>
-    <w:p>
-      <w:pPr>
-        <w:rPr>
-          <w:sz w:val="24"/>
-          <w:szCs w:val="24"/>
-        </w:rPr>
-      </w:pPr>
-      <w:r>
-        <w:rPr>
-          <w:sz w:val="24"/>
-          <w:szCs w:val="24"/>
-          <w:rtl w:val="0"/>
-        </w:rPr>
-        <w:t xml:space="preserve">where “differ" is the binary outcome and covariates include factors such as season, hour of the day, day of the week, priority, system load. This model will allow us to calculate the probability of observing a variation in travel times across scenarios, given the covariates. For instance, during peak summer seasons or specific hours of the day, the model could reveal a higher probability of variation in travel times across different scenarios, which could be attributed to factors like increased traffic or road closures.</w:t>
+        <w:ind w:firstLine="720"/>
+        <w:rPr>
+          <w:sz w:val="24"/>
+          <w:szCs w:val="24"/>
+        </w:rPr>
+      </w:pPr>
+      <w:r>
+        <w:rPr>
+          <w:sz w:val="24"/>
+          <w:szCs w:val="24"/>
+          <w:rtl w:val="0"/>
+        </w:rPr>
+        <w:t xml:space="preserve">Ambulance travel time, a significant component of response time, is the metric you aim to optimize by comparing the average travel time across various ambulance distribution scenarios. The initial step in modeling travel time is checking whether the estimated travel times exhibit variation across different scenarios, which enables the identification of instances where travel time is influenced by the scenario under consideration, and those where it remains the same. A binary outcome, hereby referred to as “differ,” is formulated, wherein “1” denotes a variation in travel time across scenarios, and “0” indicates an absence of variation. This differentiation is modeled using a logistic regression model, specifically utilizing the glm() function in R, due to the binary nature of the outcome. The response variable is the binary outcome “differ,” and the predictor variables, or covariates, encompass factors such as season, hour of the day, day of the week, priority, and system load. This model calculates the probability of observing a variation in travel times across scenarios, contingent upon the covariates. For instance, during peak summer seasons or specific hours of the day, the model may unveil a heightened probability of variation in travel times across various scenarios, potentially attributable to factors such as escalated traffic or road closures.</w:t>
       </w:r>
     </w:p>
     <w:p>
@@ -540,76 +483,58 @@
     </w:p>
     <w:p>
       <w:pPr>
-        <w:rPr>
-          <w:sz w:val="24"/>
-          <w:szCs w:val="24"/>
-        </w:rPr>
-      </w:pPr>
-      <w:r>
-        <w:rPr>
-          <w:sz w:val="24"/>
-          <w:szCs w:val="24"/>
-          <w:rtl w:val="0"/>
-        </w:rPr>
-        <w:t xml:space="preserve">Upon identifying instances where travel times exhibit discernible variation across different scenarios, it becomes imperative to model how these times are dependent on the respective scenarios, contingent upon the presence of such variation. The Linear Mixed Model (LMM), particularly utilizing the lme4::lmer() function in R, emerges as a potent tool for this purpose, adeptly managing both fixed and random effects and thereby navigating through the intrinsic variability embedded within the data. The model can be succinctly expressed as:</w:t>
-      </w:r>
-    </w:p>
-    <w:p>
-      <w:pPr>
-        <w:rPr>
-          <w:sz w:val="24"/>
-          <w:szCs w:val="24"/>
-        </w:rPr>
-      </w:pPr>
-      <w:r>
-        <w:rPr>
-          <w:rtl w:val="0"/>
-        </w:rPr>
-      </w:r>
-    </w:p>
-    <w:p>
-      <w:pPr>
-        <w:rPr>
-          <w:sz w:val="24"/>
-          <w:szCs w:val="24"/>
-        </w:rPr>
-      </w:pPr>
-      <w:r>
-        <w:rPr>
-          <w:sz w:val="24"/>
-          <w:szCs w:val="24"/>
-          <w:rtl w:val="0"/>
-        </w:rPr>
-        <w:t xml:space="preserve">lmer(tt ~ scenario + (1 | eventID) + covariates)</w:t>
-      </w:r>
-    </w:p>
-    <w:p>
-      <w:pPr>
-        <w:rPr>
-          <w:sz w:val="24"/>
-          <w:szCs w:val="24"/>
-        </w:rPr>
-      </w:pPr>
-      <w:r>
-        <w:rPr>
-          <w:rtl w:val="0"/>
-        </w:rPr>
-      </w:r>
-    </w:p>
-    <w:p>
-      <w:pPr>
-        <w:rPr>
-          <w:sz w:val="24"/>
-          <w:szCs w:val="24"/>
-        </w:rPr>
-      </w:pPr>
-      <w:r>
-        <w:rPr>
-          <w:sz w:val="24"/>
-          <w:szCs w:val="24"/>
-          <w:rtl w:val="0"/>
-        </w:rPr>
-        <w:t xml:space="preserve">In this model, “tt” denotes the travel time, serving as the response variable we aim to predict or explain; “scenario” acts as a fixed effect, representing the specific ambulance allocation strategy under scrutiny, and is pivotal in quantifying the impact of different deployment strategies on the travel time; “(1 | eventID)” embodies a random effect, which enables each event to possess its distinct baseline travel time, thereby accommodating the unobserved heterogeneity and intrinsic correlations within each event’s measurements; and “covariates” encompass additional fixed effects, such as the time of day, season, and system load, providing a mechanism to control and adjust for these variables in the model.</w:t>
+        <w:ind w:firstLine="720"/>
+        <w:rPr>
+          <w:sz w:val="24"/>
+          <w:szCs w:val="24"/>
+        </w:rPr>
+      </w:pPr>
+      <w:r>
+        <w:rPr>
+          <w:sz w:val="24"/>
+          <w:szCs w:val="24"/>
+          <w:rtl w:val="0"/>
+        </w:rPr>
+        <w:t xml:space="preserve">Upon recognizing instances where travel times show discernible variations across different scenarios (i.e. when “differ” is predicted to be 1 in the logistic model mentioned in the last paragraph), it becomes vital to model these times, particularly focusing on their dependency on the respective scenarios, given the existence of such variations. The Linear Mixed Model (LMM), especially employing the lme4::lmer() function in R, stands out as a robust tool for this endeavor (Bates et al., 2015). In this model, travel time is designated as the response variable you want to predict; the scenario operates as a fixed effect, symbolizing the specific ambulance allocation strategy being examined and quantifying the impact of various deployment strategies on travel time; a term based on event ID should also incorporated to capture the random effect, allowing each event to have its unique baseline travel time, thereby addressing the unobserved heterogeneity and inherent correlations within each event’s measurements; and covariates, which include additional fixed effects like time of day, season, and system load, as previously mentioned, offer a mechanism to control and adjust for these variables in the model. Regarding the model’s interpretation, since the primary focus is on the impact of ambulance distribution on travel time, you should identify the baseline scenario and examine the offset term for each scenario in the model output. The scenario presenting the smallest or most negative offset term corresponds to the shortest travel time predicted by this linear mixed-effect model and would be the scenario of interest.</w:t>
+      </w:r>
+    </w:p>
+    <w:p>
+      <w:pPr>
+        <w:rPr>
+          <w:sz w:val="24"/>
+          <w:szCs w:val="24"/>
+        </w:rPr>
+      </w:pPr>
+      <w:r>
+        <w:rPr>
+          <w:rtl w:val="0"/>
+        </w:rPr>
+      </w:r>
+    </w:p>
+    <w:p>
+      <w:pPr>
+        <w:rPr>
+          <w:sz w:val="24"/>
+          <w:szCs w:val="24"/>
+        </w:rPr>
+      </w:pPr>
+      <w:r>
+        <w:rPr>
+          <w:rtl w:val="0"/>
+        </w:rPr>
+      </w:r>
+    </w:p>
+    <w:p>
+      <w:pPr>
+        <w:rPr>
+          <w:sz w:val="24"/>
+          <w:szCs w:val="24"/>
+        </w:rPr>
+      </w:pPr>
+      <w:r>
+        <w:rPr>
+          <w:rtl w:val="0"/>
+        </w:rPr>
       </w:r>
     </w:p>
     <w:p>
